--- a/Documents/PlanAdressage.docx
+++ b/Documents/PlanAdressage.docx
@@ -336,6 +336,122 @@
             </w:pPr>
             <w:r>
               <w:t>192.168.1.3 /24</w:t>
+            </w:r>
+          </w:p>
+        </w:tc>
+      </w:tr>
+    </w:tbl>
+    <w:p/>
+    <w:p>
+      <w:pPr>
+        <w:pStyle w:val="Titre1"/>
+      </w:pPr>
+      <w:r>
+        <w:t>Domaine :</w:t>
+      </w:r>
+    </w:p>
+    <w:tbl>
+      <w:tblPr>
+        <w:tblStyle w:val="Grilledutableau"/>
+        <w:tblW w:w="0" w:type="auto"/>
+        <w:tblLook w:val="04A0" w:firstRow="1" w:lastRow="0" w:firstColumn="1" w:lastColumn="0" w:noHBand="0" w:noVBand="1"/>
+      </w:tblPr>
+      <w:tblGrid>
+        <w:gridCol w:w="4531"/>
+        <w:gridCol w:w="4531"/>
+      </w:tblGrid>
+      <w:tr>
+        <w:tc>
+          <w:tcPr>
+            <w:tcW w:w="4531" w:type="dxa"/>
+            <w:shd w:val="clear" w:color="auto" w:fill="DEEAF6" w:themeFill="accent1" w:themeFillTint="33"/>
+          </w:tcPr>
+          <w:p>
+            <w:pPr>
+              <w:jc w:val="center"/>
+              <w:rPr>
+                <w:b/>
+              </w:rPr>
+            </w:pPr>
+            <w:r>
+              <w:rPr>
+                <w:b/>
+              </w:rPr>
+              <w:t>Serveur</w:t>
+            </w:r>
+          </w:p>
+        </w:tc>
+        <w:tc>
+          <w:tcPr>
+            <w:tcW w:w="4531" w:type="dxa"/>
+            <w:shd w:val="clear" w:color="auto" w:fill="DEEAF6" w:themeFill="accent1" w:themeFillTint="33"/>
+          </w:tcPr>
+          <w:p>
+            <w:pPr>
+              <w:jc w:val="center"/>
+              <w:rPr>
+                <w:b/>
+              </w:rPr>
+            </w:pPr>
+            <w:r>
+              <w:rPr>
+                <w:b/>
+              </w:rPr>
+              <w:t>Adresse ou Plage d’adresses IP</w:t>
+            </w:r>
+          </w:p>
+        </w:tc>
+      </w:tr>
+      <w:tr>
+        <w:tc>
+          <w:tcPr>
+            <w:tcW w:w="4531" w:type="dxa"/>
+          </w:tcPr>
+          <w:p>
+            <w:pPr>
+              <w:jc w:val="center"/>
+              <w:rPr>
+                <w:b/>
+              </w:rPr>
+            </w:pPr>
+            <w:proofErr w:type="spellStart"/>
+            <w:r>
+              <w:rPr>
+                <w:b/>
+              </w:rPr>
+              <w:t>WinSrv</w:t>
+            </w:r>
+            <w:r>
+              <w:rPr>
+                <w:b/>
+              </w:rPr>
+              <w:t>Domaine</w:t>
+            </w:r>
+            <w:proofErr w:type="spellEnd"/>
+          </w:p>
+        </w:tc>
+        <w:tc>
+          <w:tcPr>
+            <w:tcW w:w="4531" w:type="dxa"/>
+          </w:tcPr>
+          <w:p>
+            <w:pPr>
+              <w:jc w:val="center"/>
+            </w:pPr>
+            <w:r>
+              <w:t>192.168.</w:t>
+            </w:r>
+            <w:r>
+              <w:t>1</w:t>
+            </w:r>
+            <w:r>
+              <w:t>0.</w:t>
+            </w:r>
+            <w:r>
+              <w:t>1</w:t>
+            </w:r>
+            <w:r>
+              <w:t xml:space="preserve"> /24</w:t>
             </w:r>
           </w:p>
         </w:tc>
@@ -478,6 +594,7 @@
     <w:lsdException w:name="HTML Sample" w:semiHidden="1" w:unhideWhenUsed="1"/>
     <w:lsdException w:name="HTML Typewriter" w:semiHidden="1" w:unhideWhenUsed="1"/>
     <w:lsdException w:name="HTML Variable" w:semiHidden="1" w:unhideWhenUsed="1"/>
+    <w:lsdException w:name="Normal Table" w:semiHidden="1" w:unhideWhenUsed="1"/>
     <w:lsdException w:name="annotation subject" w:semiHidden="1" w:unhideWhenUsed="1"/>
     <w:lsdException w:name="No List" w:semiHidden="1" w:unhideWhenUsed="1"/>
     <w:lsdException w:name="Outline List 1" w:semiHidden="1" w:unhideWhenUsed="1"/>
@@ -524,8 +641,10 @@
     <w:lsdException w:name="Table Subtle 2" w:semiHidden="1" w:unhideWhenUsed="1"/>
     <w:lsdException w:name="Table Web 1" w:semiHidden="1" w:unhideWhenUsed="1"/>
     <w:lsdException w:name="Table Web 2" w:semiHidden="1" w:unhideWhenUsed="1"/>
+    <w:lsdException w:name="Table Web 3" w:semiHidden="1" w:unhideWhenUsed="1"/>
     <w:lsdException w:name="Balloon Text" w:semiHidden="1" w:unhideWhenUsed="1"/>
     <w:lsdException w:name="Table Grid" w:uiPriority="39"/>
+    <w:lsdException w:name="Table Theme" w:semiHidden="1" w:unhideWhenUsed="1"/>
     <w:lsdException w:name="Placeholder Text" w:semiHidden="1"/>
     <w:lsdException w:name="No Spacing" w:uiPriority="1" w:qFormat="1"/>
     <w:lsdException w:name="Light Shading" w:uiPriority="60"/>
